--- a/AF Forms/Alorferi reader form.docx
+++ b/AF Forms/Alorferi reader form.docx
@@ -67,10 +67,10 @@
                   <v:path o:extrusionok="f" gradientshapeok="t" o:connecttype="rect"/>
                   <o:lock v:ext="edit" aspectratio="t"/>
                 </v:shapetype>
-                <v:shape id="_x0000_i1025" type="#_x0000_t75" style="width:64.05pt;height:42.3pt" o:ole="">
+                <v:shape id="_x0000_i1025" type="#_x0000_t75" style="width:63.8pt;height:41.9pt" o:ole="">
                   <v:imagedata r:id="rId8" o:title=""/>
                 </v:shape>
-                <o:OLEObject Type="Embed" ProgID="PBrush" ShapeID="_x0000_i1025" DrawAspect="Content" ObjectID="_1549616379" r:id="rId9"/>
+                <o:OLEObject Type="Embed" ProgID="PBrush" ShapeID="_x0000_i1025" DrawAspect="Content" ObjectID="_1549704860" r:id="rId9"/>
               </w:object>
             </w:r>
           </w:p>
@@ -317,10 +317,10 @@
             </w:pPr>
             <w:r>
               <w:object w:dxaOrig="6975" w:dyaOrig="4680" w14:anchorId="0D5E30B0">
-                <v:shape id="_x0000_i1026" type="#_x0000_t75" style="width:64.05pt;height:42.3pt" o:ole="">
+                <v:shape id="_x0000_i1026" type="#_x0000_t75" style="width:63.8pt;height:41.9pt" o:ole="">
                   <v:imagedata r:id="rId8" o:title=""/>
                 </v:shape>
-                <o:OLEObject Type="Embed" ProgID="PBrush" ShapeID="_x0000_i1026" DrawAspect="Content" ObjectID="_1549616380" r:id="rId10"/>
+                <o:OLEObject Type="Embed" ProgID="PBrush" ShapeID="_x0000_i1026" DrawAspect="Content" ObjectID="_1549704861" r:id="rId10"/>
               </w:object>
             </w:r>
           </w:p>
@@ -3309,32 +3309,6 @@
                 <w:lang w:bidi="bn-IN"/>
               </w:rPr>
             </w:pPr>
-            <w:r>
-              <w:rPr>
-                <w:rFonts w:ascii="Kalpurush" w:hAnsi="Kalpurush" w:cs="Kalpurush" w:hint="cs"/>
-                <w:b/>
-                <w:bCs/>
-                <w:sz w:val="20"/>
-                <w:szCs w:val="20"/>
-                <w:u w:val="single"/>
-                <w:cs/>
-                <w:lang w:bidi="bn-IN"/>
-              </w:rPr>
-              <w:t>চাঁদার পরিমান</w:t>
-            </w:r>
-            <w:r>
-              <w:rPr>
-                <w:rFonts w:ascii="Kalpurush" w:hAnsi="Kalpurush" w:cs="Kalpurush" w:hint="cs"/>
-                <w:b/>
-                <w:bCs/>
-                <w:sz w:val="20"/>
-                <w:szCs w:val="20"/>
-                <w:u w:val="single"/>
-                <w:cs/>
-                <w:lang w:bidi="bn-IN"/>
-              </w:rPr>
-              <w:t>:</w:t>
-            </w:r>
           </w:p>
         </w:tc>
         <w:tc>
@@ -3411,25 +3385,72 @@
                 <w:cs/>
                 <w:lang w:bidi="bn-IN"/>
               </w:rPr>
-              <w:t>প্রতি মাসে ... ... টাকা হিসাবে বছরে মোট</w:t>
-            </w:r>
-            <w:r>
-              <w:rPr>
-                <w:rFonts w:ascii="Kalpurush" w:hAnsi="Kalpurush" w:cs="Kalpurush" w:hint="cs"/>
-                <w:szCs w:val="22"/>
-                <w:cs/>
-                <w:lang w:bidi="bn-IN"/>
-              </w:rPr>
-              <w:t xml:space="preserve"> </w:t>
-            </w:r>
-            <w:r>
-              <w:rPr>
-                <w:rFonts w:ascii="Kalpurush" w:hAnsi="Kalpurush" w:cs="Kalpurush" w:hint="cs"/>
-                <w:szCs w:val="22"/>
-                <w:cs/>
-                <w:lang w:bidi="bn-IN"/>
-              </w:rPr>
-              <w:t>... ... ... টাকা দিতে ইচ্ছুক।</w:t>
+              <w:t xml:space="preserve">আমি </w:t>
+            </w:r>
+            <w:r>
+              <w:rPr>
+                <w:rFonts w:ascii="Kalpurush" w:hAnsi="Kalpurush" w:cs="Kalpurush" w:hint="cs"/>
+                <w:szCs w:val="22"/>
+                <w:cs/>
+                <w:lang w:bidi="bn-IN"/>
+              </w:rPr>
+              <w:t xml:space="preserve">প্রতি </w:t>
+            </w:r>
+            <w:r>
+              <w:rPr>
+                <w:rFonts w:ascii="Kalpurush" w:hAnsi="Kalpurush" w:cs="Kalpurush" w:hint="cs"/>
+                <w:szCs w:val="22"/>
+                <w:cs/>
+                <w:lang w:bidi="bn-IN"/>
+              </w:rPr>
+              <w:t>বছর আলোর ফেরীতে</w:t>
+            </w:r>
+            <w:r>
+              <w:rPr>
+                <w:rFonts w:ascii="Kalpurush" w:hAnsi="Kalpurush" w:cs="Kalpurush" w:hint="cs"/>
+                <w:szCs w:val="22"/>
+                <w:cs/>
+                <w:lang w:bidi="bn-IN"/>
+              </w:rPr>
+              <w:t xml:space="preserve"> ... ...</w:t>
+            </w:r>
+            <w:r>
+              <w:rPr>
+                <w:rFonts w:ascii="Kalpurush" w:hAnsi="Kalpurush" w:cs="Kalpurush" w:hint="cs"/>
+                <w:szCs w:val="22"/>
+                <w:cs/>
+                <w:lang w:bidi="bn-IN"/>
+              </w:rPr>
+              <w:t xml:space="preserve"> ...</w:t>
+            </w:r>
+            <w:bookmarkStart w:id="0" w:name="_GoBack"/>
+            <w:bookmarkEnd w:id="0"/>
+            <w:r>
+              <w:rPr>
+                <w:rFonts w:ascii="Kalpurush" w:hAnsi="Kalpurush" w:cs="Kalpurush" w:hint="cs"/>
+                <w:szCs w:val="22"/>
+                <w:cs/>
+                <w:lang w:bidi="bn-IN"/>
+              </w:rPr>
+              <w:t xml:space="preserve"> </w:t>
+            </w:r>
+            <w:r>
+              <w:rPr>
+                <w:rFonts w:ascii="Kalpurush" w:hAnsi="Kalpurush" w:cs="Kalpurush" w:hint="cs"/>
+                <w:szCs w:val="22"/>
+                <w:cs/>
+                <w:lang w:bidi="bn-IN"/>
+              </w:rPr>
+              <w:t>টি করে বই</w:t>
+            </w:r>
+            <w:r>
+              <w:rPr>
+                <w:rFonts w:ascii="Kalpurush" w:hAnsi="Kalpurush" w:cs="Kalpurush" w:hint="cs"/>
+                <w:szCs w:val="22"/>
+                <w:cs/>
+                <w:lang w:bidi="bn-IN"/>
+              </w:rPr>
+              <w:t xml:space="preserve"> দিতে ইচ্ছুক।</w:t>
             </w:r>
           </w:p>
           <w:p>
@@ -3458,8 +3479,6 @@
               </w:rPr>
               <w:t>প্রযোজ্য নয়।</w:t>
             </w:r>
-            <w:bookmarkStart w:id="0" w:name="_GoBack"/>
-            <w:bookmarkEnd w:id="0"/>
             <w:r>
               <w:rPr>
                 <w:rFonts w:ascii="Kalpurush" w:hAnsi="Kalpurush" w:cs="Kalpurush"/>
@@ -5665,7 +5684,7 @@
 </file>
 
 <file path=customXml/itemProps1.xml><?xml version="1.0" encoding="utf-8"?>
-<ds:datastoreItem xmlns:ds="http://schemas.openxmlformats.org/officeDocument/2006/customXml" ds:itemID="{72C49792-1677-4CB9-BE14-524CDD695D3C}">
+<ds:datastoreItem xmlns:ds="http://schemas.openxmlformats.org/officeDocument/2006/customXml" ds:itemID="{41FA915D-416B-4334-8BF8-247AB5997836}">
   <ds:schemaRefs>
     <ds:schemaRef ds:uri="http://schemas.openxmlformats.org/officeDocument/2006/bibliography"/>
   </ds:schemaRefs>
